--- a/Proposal/CoverPage-Emergency Information On Mobile-V.1.0.docx
+++ b/Proposal/CoverPage-Emergency Information On Mobile-V.1.0.docx
@@ -141,13 +141,20 @@
     </w:p>
     <w:p>
       <w:pPr>
-        <w:jc w:val="center"/>
-        <w:rPr>
-          <w:rFonts w:ascii="Times New Roman" w:hAnsi="Times New Roman"/>
-          <w:sz w:val="36"/>
-          <w:szCs w:val="36"/>
-        </w:rPr>
-      </w:pPr>
+        <w:rPr>
+          <w:rFonts w:ascii="Times New Roman" w:hAnsi="Times New Roman"/>
+          <w:sz w:val="36"/>
+          <w:szCs w:val="36"/>
+        </w:rPr>
+      </w:pPr>
+      <w:r>
+        <w:rPr>
+          <w:rFonts w:ascii="Times New Roman" w:hAnsi="Times New Roman"/>
+          <w:sz w:val="36"/>
+          <w:szCs w:val="36"/>
+        </w:rPr>
+        <w:t xml:space="preserve">          </w:t>
+      </w:r>
       <w:r>
         <w:rPr>
           <w:rFonts w:ascii="Times New Roman" w:hAnsi="Times New Roman"/>
@@ -163,7 +170,22 @@
           <w:szCs w:val="36"/>
         </w:rPr>
         <w:tab/>
-        <w:t>JAIKORN</w:t>
+      </w:r>
+      <w:r>
+        <w:rPr>
+          <w:rFonts w:ascii="Times New Roman" w:hAnsi="Times New Roman"/>
+          <w:sz w:val="36"/>
+          <w:szCs w:val="36"/>
+        </w:rPr>
+        <w:t xml:space="preserve"> </w:t>
+      </w:r>
+      <w:r>
+        <w:rPr>
+          <w:rFonts w:ascii="Times New Roman" w:hAnsi="Times New Roman"/>
+          <w:sz w:val="36"/>
+          <w:szCs w:val="36"/>
+        </w:rPr>
+        <w:t>JAIKON</w:t>
       </w:r>
       <w:r>
         <w:rPr>
@@ -172,6 +194,21 @@
           <w:szCs w:val="36"/>
         </w:rPr>
         <w:tab/>
+      </w:r>
+      <w:r>
+        <w:rPr>
+          <w:rFonts w:ascii="Times New Roman" w:hAnsi="Times New Roman"/>
+          <w:sz w:val="36"/>
+          <w:szCs w:val="36"/>
+        </w:rPr>
+        <w:t xml:space="preserve">         </w:t>
+      </w:r>
+      <w:r>
+        <w:rPr>
+          <w:rFonts w:ascii="Times New Roman" w:hAnsi="Times New Roman"/>
+          <w:sz w:val="36"/>
+          <w:szCs w:val="36"/>
+        </w:rPr>
         <w:t>542115031</w:t>
       </w:r>
     </w:p>
